--- a/11-Lista de Restrições.docx
+++ b/11-Lista de Restrições.docx
@@ -27,238 +27,68 @@
         </w:rPr>
       </w:r>
     </w:p>
-    <w:tbl>
-      <w:tblPr>
-        <w:tblStyle w:val="Table1"/>
-        <w:tblW w:w="10035.0" w:type="dxa"/>
-        <w:jc w:val="left"/>
-        <w:tblInd w:w="100.0" w:type="pct"/>
-        <w:tblBorders>
-          <w:top w:color="ff9900" w:space="0" w:sz="8" w:val="single"/>
-          <w:left w:color="ff9900" w:space="0" w:sz="8" w:val="single"/>
-          <w:bottom w:color="ff9900" w:space="0" w:sz="8" w:val="single"/>
-          <w:right w:color="ff9900" w:space="0" w:sz="8" w:val="single"/>
-          <w:insideH w:color="ff9900" w:space="0" w:sz="8" w:val="single"/>
-          <w:insideV w:color="ff9900" w:space="0" w:sz="8" w:val="single"/>
-        </w:tblBorders>
-        <w:tblLayout w:type="fixed"/>
-        <w:tblLook w:val="0600"/>
-      </w:tblPr>
-      <w:tblGrid>
-        <w:gridCol w:w="5220"/>
-        <w:gridCol w:w="4815"/>
-        <w:tblGridChange w:id="0">
-          <w:tblGrid>
-            <w:gridCol w:w="5220"/>
-            <w:gridCol w:w="4815"/>
-          </w:tblGrid>
-        </w:tblGridChange>
-      </w:tblGrid>
-      <w:tr>
-        <w:tc>
-          <w:tcPr>
-            <w:shd w:fill="f9cb9c" w:val="clear"/>
-            <w:tcMar>
-              <w:top w:w="100.0" w:type="dxa"/>
-              <w:left w:w="100.0" w:type="dxa"/>
-              <w:bottom w:w="100.0" w:type="dxa"/>
-              <w:right w:w="100.0" w:type="dxa"/>
-            </w:tcMar>
-            <w:vAlign w:val="top"/>
-          </w:tcPr>
-          <w:p>
-            <w:pPr>
-              <w:keepNext w:val="0"/>
-              <w:keepLines w:val="0"/>
-              <w:widowControl w:val="0"/>
-              <w:pBdr>
-                <w:top w:space="0" w:sz="0" w:val="nil"/>
-                <w:left w:space="0" w:sz="0" w:val="nil"/>
-                <w:bottom w:space="0" w:sz="0" w:val="nil"/>
-                <w:right w:space="0" w:sz="0" w:val="nil"/>
-                <w:between w:space="0" w:sz="0" w:val="nil"/>
-              </w:pBdr>
-              <w:shd w:fill="auto" w:val="clear"/>
-              <w:spacing w:after="0" w:before="0" w:line="240" w:lineRule="auto"/>
-              <w:ind w:left="0" w:right="0" w:firstLine="0"/>
-              <w:jc w:val="left"/>
-              <w:rPr>
-                <w:b w:val="1"/>
-              </w:rPr>
-            </w:pPr>
-            <w:r>
-              <w:rPr>
-                <w:b w:val="1"/>
-                <w:rtl w:val="0"/>
-              </w:rPr>
-              <w:t xml:space="preserve">Restrição</w:t>
-            </w:r>
-          </w:p>
-        </w:tc>
-        <w:tc>
-          <w:tcPr>
-            <w:shd w:fill="f9cb9c" w:val="clear"/>
-            <w:tcMar>
-              <w:top w:w="100.0" w:type="dxa"/>
-              <w:left w:w="100.0" w:type="dxa"/>
-              <w:bottom w:w="100.0" w:type="dxa"/>
-              <w:right w:w="100.0" w:type="dxa"/>
-            </w:tcMar>
-            <w:vAlign w:val="top"/>
-          </w:tcPr>
-          <w:p>
-            <w:pPr>
-              <w:keepNext w:val="0"/>
-              <w:keepLines w:val="0"/>
-              <w:widowControl w:val="0"/>
-              <w:pBdr>
-                <w:top w:space="0" w:sz="0" w:val="nil"/>
-                <w:left w:space="0" w:sz="0" w:val="nil"/>
-                <w:bottom w:space="0" w:sz="0" w:val="nil"/>
-                <w:right w:space="0" w:sz="0" w:val="nil"/>
-                <w:between w:space="0" w:sz="0" w:val="nil"/>
-              </w:pBdr>
-              <w:shd w:fill="auto" w:val="clear"/>
-              <w:spacing w:after="0" w:before="0" w:line="240" w:lineRule="auto"/>
-              <w:ind w:left="0" w:right="0" w:firstLine="0"/>
-              <w:jc w:val="left"/>
-              <w:rPr>
-                <w:b w:val="1"/>
-              </w:rPr>
-            </w:pPr>
-            <w:r>
-              <w:rPr>
-                <w:b w:val="1"/>
-                <w:rtl w:val="0"/>
-              </w:rPr>
-              <w:t xml:space="preserve">Razão (lógica)</w:t>
-            </w:r>
-          </w:p>
-        </w:tc>
-      </w:tr>
-      <w:tr>
-        <w:tc>
-          <w:tcPr>
-            <w:shd w:fill="auto" w:val="clear"/>
-            <w:tcMar>
-              <w:top w:w="100.0" w:type="dxa"/>
-              <w:left w:w="100.0" w:type="dxa"/>
-              <w:bottom w:w="100.0" w:type="dxa"/>
-              <w:right w:w="100.0" w:type="dxa"/>
-            </w:tcMar>
-            <w:vAlign w:val="top"/>
-          </w:tcPr>
-          <w:p>
-            <w:pPr>
-              <w:widowControl w:val="0"/>
-              <w:spacing w:line="240" w:lineRule="auto"/>
-              <w:rPr>
-                <w:sz w:val="24"/>
-                <w:szCs w:val="24"/>
-              </w:rPr>
-            </w:pPr>
-            <w:r>
-              <w:rPr>
-                <w:sz w:val="24"/>
-                <w:szCs w:val="24"/>
-                <w:rtl w:val="0"/>
-              </w:rPr>
-              <w:t xml:space="preserve">Não há restrições.</w:t>
-            </w:r>
-          </w:p>
-        </w:tc>
-        <w:tc>
-          <w:tcPr>
-            <w:shd w:fill="auto" w:val="clear"/>
-            <w:tcMar>
-              <w:top w:w="100.0" w:type="dxa"/>
-              <w:left w:w="100.0" w:type="dxa"/>
-              <w:bottom w:w="100.0" w:type="dxa"/>
-              <w:right w:w="100.0" w:type="dxa"/>
-            </w:tcMar>
-            <w:vAlign w:val="top"/>
-          </w:tcPr>
-          <w:p>
-            <w:pPr>
-              <w:keepNext w:val="0"/>
-              <w:keepLines w:val="0"/>
-              <w:widowControl w:val="0"/>
-              <w:pBdr>
-                <w:top w:space="0" w:sz="0" w:val="nil"/>
-                <w:left w:space="0" w:sz="0" w:val="nil"/>
-                <w:bottom w:space="0" w:sz="0" w:val="nil"/>
-                <w:right w:space="0" w:sz="0" w:val="nil"/>
-                <w:between w:space="0" w:sz="0" w:val="nil"/>
-              </w:pBdr>
-              <w:shd w:fill="auto" w:val="clear"/>
-              <w:spacing w:after="0" w:before="0" w:line="240" w:lineRule="auto"/>
-              <w:ind w:left="0" w:right="0" w:firstLine="0"/>
-              <w:jc w:val="left"/>
-              <w:rPr>
-                <w:sz w:val="24"/>
-                <w:szCs w:val="24"/>
-              </w:rPr>
-            </w:pPr>
-            <w:r>
-              <w:rPr>
-                <w:sz w:val="24"/>
-                <w:szCs w:val="24"/>
-                <w:highlight w:val="white"/>
-                <w:rtl w:val="0"/>
-              </w:rPr>
-              <w:t xml:space="preserve">Atualmente, segundo a empresa, </w:t>
-            </w:r>
-            <w:r>
-              <w:rPr>
-                <w:b w:val="1"/>
-                <w:sz w:val="24"/>
-                <w:szCs w:val="24"/>
-                <w:highlight w:val="white"/>
-                <w:rtl w:val="0"/>
-              </w:rPr>
-              <w:t xml:space="preserve">não há</w:t>
-            </w:r>
-            <w:r>
-              <w:rPr>
-                <w:sz w:val="24"/>
-                <w:szCs w:val="24"/>
-                <w:highlight w:val="white"/>
-                <w:rtl w:val="0"/>
-              </w:rPr>
-              <w:t xml:space="preserve"> qualquer medida de </w:t>
-            </w:r>
-            <w:r>
-              <w:rPr>
-                <w:b w:val="1"/>
-                <w:sz w:val="24"/>
-                <w:szCs w:val="24"/>
-                <w:highlight w:val="white"/>
-                <w:rtl w:val="0"/>
-              </w:rPr>
-              <w:t xml:space="preserve">restrição</w:t>
-            </w:r>
-            <w:r>
-              <w:rPr>
-                <w:sz w:val="24"/>
-                <w:szCs w:val="24"/>
-                <w:highlight w:val="white"/>
-                <w:rtl w:val="0"/>
-              </w:rPr>
-              <w:t xml:space="preserve"> à produção do sistema.</w:t>
-            </w:r>
-            <w:r>
-              <w:rPr>
-                <w:rtl w:val="0"/>
-              </w:rPr>
-            </w:r>
-          </w:p>
-        </w:tc>
-      </w:tr>
-    </w:tbl>
     <w:p>
       <w:pPr>
+        <w:widowControl w:val="0"/>
+        <w:spacing w:line="240" w:lineRule="auto"/>
+        <w:rPr>
+          <w:sz w:val="24"/>
+          <w:szCs w:val="24"/>
+          <w:highlight w:val="white"/>
+        </w:rPr>
+      </w:pPr>
+      <w:r>
+        <w:rPr>
+          <w:sz w:val="24"/>
+          <w:szCs w:val="24"/>
+          <w:highlight w:val="white"/>
+          <w:rtl w:val="0"/>
+        </w:rPr>
+        <w:t xml:space="preserve"> </w:t>
+      </w:r>
+    </w:p>
+    <w:p>
+      <w:pPr>
+        <w:widowControl w:val="0"/>
+        <w:spacing w:line="240" w:lineRule="auto"/>
         <w:rPr/>
       </w:pPr>
+      <w:r>
+        <w:rPr>
+          <w:sz w:val="24"/>
+          <w:szCs w:val="24"/>
+          <w:highlight w:val="white"/>
+          <w:rtl w:val="0"/>
+        </w:rPr>
+        <w:t xml:space="preserve">Não há </w:t>
+      </w:r>
+      <w:r>
+        <w:rPr>
+          <w:sz w:val="24"/>
+          <w:szCs w:val="24"/>
+          <w:highlight w:val="white"/>
+          <w:rtl w:val="0"/>
+        </w:rPr>
+        <w:t xml:space="preserve">qualquer medida de </w:t>
+      </w:r>
+      <w:r>
+        <w:rPr>
+          <w:sz w:val="24"/>
+          <w:szCs w:val="24"/>
+          <w:highlight w:val="white"/>
+          <w:rtl w:val="0"/>
+        </w:rPr>
+        <w:t xml:space="preserve">restrição </w:t>
+      </w:r>
+      <w:r>
+        <w:rPr>
+          <w:sz w:val="24"/>
+          <w:szCs w:val="24"/>
+          <w:highlight w:val="white"/>
+          <w:rtl w:val="0"/>
+        </w:rPr>
+        <w:t xml:space="preserve">à produção do sistema.</w:t>
+      </w:r>
       <w:r>
         <w:rPr>
           <w:rtl w:val="0"/>
@@ -628,6 +458,117 @@
       <w:szCs w:val="52"/>
     </w:rPr>
   </w:style>
+  <w:style w:type="paragraph" w:styleId="Normal" w:default="1">
+    <w:name w:val="normal"/>
+  </w:style>
+  <w:style w:type="table" w:styleId="TableNormal" w:default="1">
+    <w:name w:val="Table Normal"/>
+  </w:style>
+  <w:style w:type="paragraph" w:styleId="Heading1">
+    <w:name w:val="heading 1"/>
+    <w:basedOn w:val="Normal"/>
+    <w:next w:val="Normal"/>
+    <w:pPr>
+      <w:keepNext w:val="1"/>
+      <w:keepLines w:val="1"/>
+      <w:spacing w:after="120" w:before="400" w:lineRule="auto"/>
+    </w:pPr>
+    <w:rPr>
+      <w:sz w:val="40"/>
+      <w:szCs w:val="40"/>
+    </w:rPr>
+  </w:style>
+  <w:style w:type="paragraph" w:styleId="Heading2">
+    <w:name w:val="heading 2"/>
+    <w:basedOn w:val="Normal"/>
+    <w:next w:val="Normal"/>
+    <w:pPr>
+      <w:keepNext w:val="1"/>
+      <w:keepLines w:val="1"/>
+      <w:spacing w:after="120" w:before="360" w:lineRule="auto"/>
+    </w:pPr>
+    <w:rPr>
+      <w:b w:val="0"/>
+      <w:sz w:val="32"/>
+      <w:szCs w:val="32"/>
+    </w:rPr>
+  </w:style>
+  <w:style w:type="paragraph" w:styleId="Heading3">
+    <w:name w:val="heading 3"/>
+    <w:basedOn w:val="Normal"/>
+    <w:next w:val="Normal"/>
+    <w:pPr>
+      <w:keepNext w:val="1"/>
+      <w:keepLines w:val="1"/>
+      <w:spacing w:after="80" w:before="320" w:lineRule="auto"/>
+    </w:pPr>
+    <w:rPr>
+      <w:b w:val="0"/>
+      <w:color w:val="434343"/>
+      <w:sz w:val="28"/>
+      <w:szCs w:val="28"/>
+    </w:rPr>
+  </w:style>
+  <w:style w:type="paragraph" w:styleId="Heading4">
+    <w:name w:val="heading 4"/>
+    <w:basedOn w:val="Normal"/>
+    <w:next w:val="Normal"/>
+    <w:pPr>
+      <w:keepNext w:val="1"/>
+      <w:keepLines w:val="1"/>
+      <w:spacing w:after="80" w:before="280" w:lineRule="auto"/>
+    </w:pPr>
+    <w:rPr>
+      <w:color w:val="666666"/>
+      <w:sz w:val="24"/>
+      <w:szCs w:val="24"/>
+    </w:rPr>
+  </w:style>
+  <w:style w:type="paragraph" w:styleId="Heading5">
+    <w:name w:val="heading 5"/>
+    <w:basedOn w:val="Normal"/>
+    <w:next w:val="Normal"/>
+    <w:pPr>
+      <w:keepNext w:val="1"/>
+      <w:keepLines w:val="1"/>
+      <w:spacing w:after="80" w:before="240" w:lineRule="auto"/>
+    </w:pPr>
+    <w:rPr>
+      <w:color w:val="666666"/>
+      <w:sz w:val="22"/>
+      <w:szCs w:val="22"/>
+    </w:rPr>
+  </w:style>
+  <w:style w:type="paragraph" w:styleId="Heading6">
+    <w:name w:val="heading 6"/>
+    <w:basedOn w:val="Normal"/>
+    <w:next w:val="Normal"/>
+    <w:pPr>
+      <w:keepNext w:val="1"/>
+      <w:keepLines w:val="1"/>
+      <w:spacing w:after="80" w:before="240" w:lineRule="auto"/>
+    </w:pPr>
+    <w:rPr>
+      <w:i w:val="1"/>
+      <w:color w:val="666666"/>
+      <w:sz w:val="22"/>
+      <w:szCs w:val="22"/>
+    </w:rPr>
+  </w:style>
+  <w:style w:type="paragraph" w:styleId="Title">
+    <w:name w:val="Title"/>
+    <w:basedOn w:val="Normal"/>
+    <w:next w:val="Normal"/>
+    <w:pPr>
+      <w:keepNext w:val="1"/>
+      <w:keepLines w:val="1"/>
+      <w:spacing w:after="60" w:before="0" w:lineRule="auto"/>
+    </w:pPr>
+    <w:rPr>
+      <w:sz w:val="52"/>
+      <w:szCs w:val="52"/>
+    </w:rPr>
+  </w:style>
   <w:style w:type="paragraph" w:styleId="Subtitle">
     <w:name w:val="Subtitle"/>
     <w:basedOn w:val="Normal"/>
@@ -717,6 +658,23 @@
         <w:right w:w="100.0" w:type="dxa"/>
       </w:tblCellMar>
     </w:tblPr>
+  </w:style>
+  <w:style w:type="paragraph" w:styleId="Subtitle">
+    <w:name w:val="Subtitle"/>
+    <w:basedOn w:val="Normal"/>
+    <w:next w:val="Normal"/>
+    <w:pPr>
+      <w:keepNext w:val="1"/>
+      <w:keepLines w:val="1"/>
+      <w:spacing w:after="320" w:before="0" w:lineRule="auto"/>
+    </w:pPr>
+    <w:rPr>
+      <w:rFonts w:ascii="Arial" w:cs="Arial" w:eastAsia="Arial" w:hAnsi="Arial"/>
+      <w:i w:val="0"/>
+      <w:color w:val="666666"/>
+      <w:sz w:val="30"/>
+      <w:szCs w:val="30"/>
+    </w:rPr>
   </w:style>
 </w:styles>
 </file>
@@ -1043,7 +1001,7 @@
 
 <file path=customXML/item1.xml><?xml version="1.0" encoding="utf-8"?>
 <go:gDocsCustomXmlDataStorage xmlns:go="http://customooxmlschemas.google.com/" xmlns:r="http://schemas.openxmlformats.org/officeDocument/2006/relationships">
-  <go:docsCustomData xmlns:go="http://customooxmlschemas.google.com/" roundtripDataSignature="AMtx7mjntZCaGmZpPF4dF3f4O2bzpTTycQ==">AMUW2mUU2kWIOP6KOCxa5cA5/Tsgh2qD15e/cgp4wywMQwVKeHy5ow64pReGDVx2yaVGhzUExIDhP67m+43syf1u3SAu6Fn8Eb0II58UIKE/NzFvv5bzBHzDiWWWQbK2xXfFiUV1Dph3</go:docsCustomData>
+  <go:docsCustomData xmlns:go="http://customooxmlschemas.google.com/" roundtripDataSignature="AMtx7mjIEyouXuvgVDIwvNPXe32Wr2p3eg==">AMUW2mUExDRO/AZFgq/41ft4c2tPbNbJbDSxfmyNaDv+h2ilnFVqKEPMJ76b4eiKgUv9Bd6pjEGziXzKgKmiQw44vEZQ/Ux2UAlJpvWUg16mrfIWL46xUDK/aZmYKQPGU2ImjBZ8tl83</go:docsCustomData>
 </go:gDocsCustomXmlDataStorage>
 </file>
 

--- a/11-Lista de Restrições.docx
+++ b/11-Lista de Restrições.docx
@@ -6,6 +6,7 @@
     <w:p>
       <w:pPr>
         <w:pStyle w:val="Title"/>
+        <w:spacing w:line="240" w:lineRule="auto"/>
         <w:rPr/>
       </w:pPr>
       <w:bookmarkStart w:colFirst="0" w:colLast="0" w:name="_heading=h.gjdgxs" w:id="0"/>
@@ -19,6 +20,165 @@
     </w:p>
     <w:p>
       <w:pPr>
+        <w:spacing w:line="240" w:lineRule="auto"/>
+        <w:rPr/>
+      </w:pPr>
+      <w:r>
+        <w:rPr>
+          <w:rtl w:val="0"/>
+        </w:rPr>
+      </w:r>
+    </w:p>
+    <w:tbl>
+      <w:tblPr>
+        <w:tblStyle w:val="Table1"/>
+        <w:tblW w:w="9555.0" w:type="dxa"/>
+        <w:jc w:val="left"/>
+        <w:tblInd w:w="100.0" w:type="pct"/>
+        <w:tblBorders>
+          <w:top w:color="ff9900" w:space="0" w:sz="8" w:val="single"/>
+          <w:left w:color="ff9900" w:space="0" w:sz="8" w:val="single"/>
+          <w:bottom w:color="ff9900" w:space="0" w:sz="8" w:val="single"/>
+          <w:right w:color="ff9900" w:space="0" w:sz="8" w:val="single"/>
+          <w:insideH w:color="ff9900" w:space="0" w:sz="8" w:val="single"/>
+          <w:insideV w:color="ff9900" w:space="0" w:sz="8" w:val="single"/>
+        </w:tblBorders>
+        <w:tblLayout w:type="fixed"/>
+        <w:tblLook w:val="0600"/>
+      </w:tblPr>
+      <w:tblGrid>
+        <w:gridCol w:w="1905"/>
+        <w:gridCol w:w="7650"/>
+        <w:tblGridChange w:id="0">
+          <w:tblGrid>
+            <w:gridCol w:w="1905"/>
+            <w:gridCol w:w="7650"/>
+          </w:tblGrid>
+        </w:tblGridChange>
+      </w:tblGrid>
+      <w:tr>
+        <w:tc>
+          <w:tcPr>
+            <w:shd w:fill="f9cb9c" w:val="clear"/>
+            <w:tcMar>
+              <w:top w:w="100.0" w:type="dxa"/>
+              <w:left w:w="100.0" w:type="dxa"/>
+              <w:bottom w:w="100.0" w:type="dxa"/>
+              <w:right w:w="100.0" w:type="dxa"/>
+            </w:tcMar>
+            <w:vAlign w:val="top"/>
+          </w:tcPr>
+          <w:p>
+            <w:pPr>
+              <w:widowControl w:val="0"/>
+              <w:spacing w:line="240" w:lineRule="auto"/>
+              <w:rPr>
+                <w:b w:val="1"/>
+              </w:rPr>
+            </w:pPr>
+            <w:r>
+              <w:rPr>
+                <w:b w:val="1"/>
+                <w:rtl w:val="0"/>
+              </w:rPr>
+              <w:t xml:space="preserve">Restrição</w:t>
+            </w:r>
+          </w:p>
+        </w:tc>
+        <w:tc>
+          <w:tcPr>
+            <w:shd w:fill="f9cb9c" w:val="clear"/>
+            <w:tcMar>
+              <w:top w:w="100.0" w:type="dxa"/>
+              <w:left w:w="100.0" w:type="dxa"/>
+              <w:bottom w:w="100.0" w:type="dxa"/>
+              <w:right w:w="100.0" w:type="dxa"/>
+            </w:tcMar>
+            <w:vAlign w:val="top"/>
+          </w:tcPr>
+          <w:p>
+            <w:pPr>
+              <w:widowControl w:val="0"/>
+              <w:spacing w:line="240" w:lineRule="auto"/>
+              <w:rPr>
+                <w:b w:val="1"/>
+              </w:rPr>
+            </w:pPr>
+            <w:r>
+              <w:rPr>
+                <w:b w:val="1"/>
+                <w:rtl w:val="0"/>
+              </w:rPr>
+              <w:t xml:space="preserve">Razão (lógica)</w:t>
+            </w:r>
+          </w:p>
+        </w:tc>
+      </w:tr>
+      <w:tr>
+        <w:tc>
+          <w:tcPr>
+            <w:shd w:fill="auto" w:val="clear"/>
+            <w:tcMar>
+              <w:top w:w="100.0" w:type="dxa"/>
+              <w:left w:w="100.0" w:type="dxa"/>
+              <w:bottom w:w="100.0" w:type="dxa"/>
+              <w:right w:w="100.0" w:type="dxa"/>
+            </w:tcMar>
+            <w:vAlign w:val="top"/>
+          </w:tcPr>
+          <w:p>
+            <w:pPr>
+              <w:widowControl w:val="0"/>
+              <w:spacing w:line="240" w:lineRule="auto"/>
+              <w:jc w:val="center"/>
+              <w:rPr/>
+            </w:pPr>
+            <w:r>
+              <w:rPr>
+                <w:rtl w:val="0"/>
+              </w:rPr>
+              <w:t xml:space="preserve">Não há</w:t>
+            </w:r>
+          </w:p>
+        </w:tc>
+        <w:tc>
+          <w:tcPr>
+            <w:shd w:fill="auto" w:val="clear"/>
+            <w:tcMar>
+              <w:top w:w="100.0" w:type="dxa"/>
+              <w:left w:w="100.0" w:type="dxa"/>
+              <w:bottom w:w="100.0" w:type="dxa"/>
+              <w:right w:w="100.0" w:type="dxa"/>
+            </w:tcMar>
+            <w:vAlign w:val="top"/>
+          </w:tcPr>
+          <w:p>
+            <w:pPr>
+              <w:widowControl w:val="0"/>
+              <w:spacing w:line="240" w:lineRule="auto"/>
+              <w:rPr/>
+            </w:pPr>
+            <w:r>
+              <w:rPr>
+                <w:sz w:val="24"/>
+                <w:szCs w:val="24"/>
+                <w:highlight w:val="white"/>
+                <w:rtl w:val="0"/>
+              </w:rPr>
+              <w:t xml:space="preserve">Não há qualquer medida de restrição da GamaWare à produção do sistema.</w:t>
+            </w:r>
+            <w:r>
+              <w:rPr>
+                <w:rtl w:val="0"/>
+              </w:rPr>
+            </w:r>
+          </w:p>
+        </w:tc>
+      </w:tr>
+    </w:tbl>
+    <w:p>
+      <w:pPr>
+        <w:spacing w:line="276" w:lineRule="auto"/>
         <w:rPr/>
       </w:pPr>
       <w:r>
@@ -39,69 +199,33 @@
       </w:pPr>
       <w:r>
         <w:rPr>
-          <w:sz w:val="24"/>
-          <w:szCs w:val="24"/>
-          <w:highlight w:val="white"/>
-          <w:rtl w:val="0"/>
-        </w:rPr>
-        <w:t xml:space="preserve"> </w:t>
-      </w:r>
-    </w:p>
-    <w:p>
-      <w:pPr>
-        <w:widowControl w:val="0"/>
-        <w:spacing w:line="240" w:lineRule="auto"/>
-        <w:rPr/>
-      </w:pPr>
-      <w:r>
-        <w:rPr>
-          <w:sz w:val="24"/>
-          <w:szCs w:val="24"/>
-          <w:highlight w:val="white"/>
-          <w:rtl w:val="0"/>
-        </w:rPr>
-        <w:t xml:space="preserve">Não há </w:t>
-      </w:r>
-      <w:r>
-        <w:rPr>
-          <w:sz w:val="24"/>
-          <w:szCs w:val="24"/>
-          <w:highlight w:val="white"/>
-          <w:rtl w:val="0"/>
-        </w:rPr>
-        <w:t xml:space="preserve">qualquer medida de </w:t>
-      </w:r>
-      <w:r>
-        <w:rPr>
-          <w:sz w:val="24"/>
-          <w:szCs w:val="24"/>
-          <w:highlight w:val="white"/>
-          <w:rtl w:val="0"/>
-        </w:rPr>
-        <w:t xml:space="preserve">restrição </w:t>
-      </w:r>
-      <w:r>
-        <w:rPr>
-          <w:sz w:val="24"/>
-          <w:szCs w:val="24"/>
-          <w:highlight w:val="white"/>
-          <w:rtl w:val="0"/>
-        </w:rPr>
-        <w:t xml:space="preserve">à produção do sistema.</w:t>
-      </w:r>
-      <w:r>
-        <w:rPr>
           <w:rtl w:val="0"/>
         </w:rPr>
       </w:r>
     </w:p>
     <w:sectPr>
+      <w:headerReference r:id="rId7" w:type="default"/>
       <w:pgSz w:h="16838" w:w="11906" w:orient="portrait"/>
-      <w:pgMar w:bottom="850.3937007874016" w:top="850.3937007874016" w:left="850.3937007874016" w:right="1440.0000000000002" w:header="0" w:footer="720"/>
+      <w:pgMar w:bottom="850.3937007874016" w:top="1417.3228346456694" w:left="1417.3228346456694" w:right="1440.0000000000002" w:header="0" w:footer="720"/>
       <w:pgNumType w:start="1"/>
     </w:sectPr>
   </w:body>
 </w:document>
+</file>
+
+<file path=word/header1.xml><?xml version="1.0" encoding="utf-8"?>
+<w:hdr xmlns:mc="http://schemas.openxmlformats.org/markup-compatibility/2006" xmlns:o="urn:schemas-microsoft-com:office:office" xmlns:r="http://schemas.openxmlformats.org/officeDocument/2006/relationships" xmlns:m="http://schemas.openxmlformats.org/officeDocument/2006/math" xmlns:v="urn:schemas-microsoft-com:vml" xmlns:wp="http://schemas.openxmlformats.org/drawingml/2006/wordprocessingDrawing" xmlns:w10="urn:schemas-microsoft-com:office:word" xmlns:w="http://schemas.openxmlformats.org/wordprocessingml/2006/main" xmlns:wne="http://schemas.microsoft.com/office/word/2006/wordml" xmlns:sl="http://schemas.openxmlformats.org/schemaLibrary/2006/main" xmlns:a="http://schemas.openxmlformats.org/drawingml/2006/main" xmlns:pic="http://schemas.openxmlformats.org/drawingml/2006/picture" xmlns:c="http://schemas.openxmlformats.org/drawingml/2006/chart" xmlns:lc="http://schemas.openxmlformats.org/drawingml/2006/lockedCanvas" xmlns:dgm="http://schemas.openxmlformats.org/drawingml/2006/diagram" xmlns:wps="http://schemas.microsoft.com/office/word/2010/wordprocessingShape" xmlns:wpg="http://schemas.microsoft.com/office/word/2010/wordprocessingGroup" xmlns:w14="http://schemas.microsoft.com/office/word/2010/wordml" xmlns:w15="http://schemas.microsoft.com/office/word/2012/wordml">
+  <w:p>
+    <w:pPr>
+      <w:rPr/>
+    </w:pPr>
+    <w:r>
+      <w:rPr>
+        <w:rtl w:val="0"/>
+      </w:rPr>
+    </w:r>
+  </w:p>
+</w:hdr>
 </file>
 
 <file path=word/numbering.xml><?xml version="1.0" encoding="utf-8"?>
@@ -675,6 +799,19 @@
       <w:sz w:val="30"/>
       <w:szCs w:val="30"/>
     </w:rPr>
+  </w:style>
+  <w:style w:type="table" w:styleId="Table1">
+    <w:basedOn w:val="TableNormal"/>
+    <w:tblPr>
+      <w:tblStyleRowBandSize w:val="1"/>
+      <w:tblStyleColBandSize w:val="1"/>
+      <w:tblCellMar>
+        <w:top w:w="100.0" w:type="dxa"/>
+        <w:left w:w="100.0" w:type="dxa"/>
+        <w:bottom w:w="100.0" w:type="dxa"/>
+        <w:right w:w="100.0" w:type="dxa"/>
+      </w:tblCellMar>
+    </w:tblPr>
   </w:style>
 </w:styles>
 </file>
@@ -1001,7 +1138,7 @@
 
 <file path=customXML/item1.xml><?xml version="1.0" encoding="utf-8"?>
 <go:gDocsCustomXmlDataStorage xmlns:go="http://customooxmlschemas.google.com/" xmlns:r="http://schemas.openxmlformats.org/officeDocument/2006/relationships">
-  <go:docsCustomData xmlns:go="http://customooxmlschemas.google.com/" roundtripDataSignature="AMtx7mjIEyouXuvgVDIwvNPXe32Wr2p3eg==">AMUW2mUExDRO/AZFgq/41ft4c2tPbNbJbDSxfmyNaDv+h2ilnFVqKEPMJ76b4eiKgUv9Bd6pjEGziXzKgKmiQw44vEZQ/Ux2UAlJpvWUg16mrfIWL46xUDK/aZmYKQPGU2ImjBZ8tl83</go:docsCustomData>
+  <go:docsCustomData xmlns:go="http://customooxmlschemas.google.com/" roundtripDataSignature="AMtx7mjIEyouXuvgVDIwvNPXe32Wr2p3eg==">AMUW2mU+BCl/viKtPqaZpECoXrNefO71ZvfcqTUHVEOWgfbxvUwl31tYaMRLMb/fJwMkcGkmf3PYq5jbhNgz8nkWwnzTjNRPwyc/MRUjBm4OPYrlrTzQLGWFSIDqPR2JcYr5dpVTbSIW</go:docsCustomData>
 </go:gDocsCustomXmlDataStorage>
 </file>
 

--- a/11-Lista de Restrições.docx
+++ b/11-Lista de Restrições.docx
@@ -1138,7 +1138,7 @@
 
 <file path=customXML/item1.xml><?xml version="1.0" encoding="utf-8"?>
 <go:gDocsCustomXmlDataStorage xmlns:go="http://customooxmlschemas.google.com/" xmlns:r="http://schemas.openxmlformats.org/officeDocument/2006/relationships">
-  <go:docsCustomData xmlns:go="http://customooxmlschemas.google.com/" roundtripDataSignature="AMtx7mjIEyouXuvgVDIwvNPXe32Wr2p3eg==">AMUW2mU+BCl/viKtPqaZpECoXrNefO71ZvfcqTUHVEOWgfbxvUwl31tYaMRLMb/fJwMkcGkmf3PYq5jbhNgz8nkWwnzTjNRPwyc/MRUjBm4OPYrlrTzQLGWFSIDqPR2JcYr5dpVTbSIW</go:docsCustomData>
+  <go:docsCustomData xmlns:go="http://customooxmlschemas.google.com/" roundtripDataSignature="AMtx7mjIEyouXuvgVDIwvNPXe32Wr2p3eg==">AMUW2mXvk6ZwdeAbK9jfazphZMv1fBxpsURrjj9bVzOIHWc4N0DwBiKr4/1nF9xs6/ujYgrD73XwVPAOJs49F1FcSXoZL8AELw9xNizuePaYpD70hdXIYI7r/eI6hB2qG+E1rZHkriJ1</go:docsCustomData>
 </go:gDocsCustomXmlDataStorage>
 </file>
 
